--- a/Site 2.0/Resume/Backup of 2015.06.06 Empinado Resume.docx
+++ b/Site 2.0/Resume/Backup of 2015.06.06 Empinado Resume.docx
@@ -32,15 +32,13 @@
           <w:rFonts w:ascii="Calibri" w:eastAsia="ＭＳ 明朝" w:hAnsi="Calibri" w:cs="Times New Roman"/>
           <w:sz w:val="22"/>
           <w:szCs w:val="22"/>
-          <w:highlight w:val="black"/>
-        </w:rPr>
-      </w:pPr>
-      <w:r>
-        <w:rPr>
-          <w:rFonts w:ascii="Calibri" w:eastAsia="ＭＳ 明朝" w:hAnsi="Calibri" w:cs="Times New Roman"/>
-          <w:sz w:val="22"/>
-          <w:szCs w:val="22"/>
-          <w:highlight w:val="black"/>
+        </w:rPr>
+      </w:pPr>
+      <w:r>
+        <w:rPr>
+          <w:rFonts w:ascii="Calibri" w:eastAsia="ＭＳ 明朝" w:hAnsi="Calibri" w:cs="Times New Roman"/>
+          <w:sz w:val="22"/>
+          <w:szCs w:val="22"/>
         </w:rPr>
         <w:t>Old Will Hunter Rd. Apt. 232, Athens, GA 30606 • (352) 201-0439 • hyacinthempinado@yahoo.com</w:t>
       </w:r>
@@ -53,6 +51,8 @@
           <w:szCs w:val="22"/>
         </w:rPr>
       </w:pPr>
+      <w:bookmarkStart w:id="0" w:name="_GoBack"/>
+      <w:bookmarkEnd w:id="0"/>
     </w:p>
     <w:p>
       <w:pPr>
@@ -1128,6 +1128,13 @@
       <w:r>
         <w:rPr>
           <w:rFonts w:ascii="Calibri" w:eastAsia="ＭＳ 明朝" w:hAnsi="Calibri" w:cs="Times New Roman"/>
+          <w:b/>
+        </w:rPr>
+        <w:tab/>
+      </w:r>
+      <w:r>
+        <w:rPr>
+          <w:rFonts w:ascii="Calibri" w:eastAsia="ＭＳ 明朝" w:hAnsi="Calibri" w:cs="Times New Roman"/>
         </w:rPr>
         <w:t>August 2013 – June 2013</w:t>
       </w:r>
@@ -1336,8 +1343,6 @@
         </w:rPr>
         <w:t>in Festival</w:t>
       </w:r>
-      <w:bookmarkStart w:id="0" w:name="_GoBack"/>
-      <w:bookmarkEnd w:id="0"/>
       <w:r>
         <w:rPr>
           <w:rFonts w:ascii="Calibri" w:eastAsia="ＭＳ 明朝" w:hAnsi="Calibri" w:cs="Times New Roman"/>

--- a/Site 2.0/Resume/Backup of 2015.06.06 Empinado Resume.docx
+++ b/Site 2.0/Resume/Backup of 2015.06.06 Empinado Resume.docx
@@ -32,13 +32,15 @@
           <w:rFonts w:ascii="Calibri" w:eastAsia="ＭＳ 明朝" w:hAnsi="Calibri" w:cs="Times New Roman"/>
           <w:sz w:val="22"/>
           <w:szCs w:val="22"/>
-        </w:rPr>
-      </w:pPr>
-      <w:r>
-        <w:rPr>
-          <w:rFonts w:ascii="Calibri" w:eastAsia="ＭＳ 明朝" w:hAnsi="Calibri" w:cs="Times New Roman"/>
-          <w:sz w:val="22"/>
-          <w:szCs w:val="22"/>
+          <w:highlight w:val="black"/>
+        </w:rPr>
+      </w:pPr>
+      <w:r>
+        <w:rPr>
+          <w:rFonts w:ascii="Calibri" w:eastAsia="ＭＳ 明朝" w:hAnsi="Calibri" w:cs="Times New Roman"/>
+          <w:sz w:val="22"/>
+          <w:szCs w:val="22"/>
+          <w:highlight w:val="black"/>
         </w:rPr>
         <w:t>Old Will Hunter Rd. Apt. 232, Athens, GA 30606 • (352) 201-0439 • hyacinthempinado@yahoo.com</w:t>
       </w:r>
@@ -447,7 +449,7 @@
           <w:tab w:val="left" w:pos="720"/>
           <w:tab w:val="left" w:pos="1080"/>
         </w:tabs>
-        <w:ind w:left="720"/>
+        <w:ind w:left="720" w:firstLine="0"/>
         <w:rPr>
           <w:rFonts w:ascii="Calibri" w:eastAsia="ＭＳ 明朝" w:hAnsi="Calibri" w:cs="Times New Roman"/>
           <w:b/>

--- a/Site 2.0/Resume/Backup of 2015.06.06 Empinado Resume.docx
+++ b/Site 2.0/Resume/Backup of 2015.06.06 Empinado Resume.docx
@@ -32,15 +32,13 @@
           <w:rFonts w:ascii="Calibri" w:eastAsia="ＭＳ 明朝" w:hAnsi="Calibri" w:cs="Times New Roman"/>
           <w:sz w:val="22"/>
           <w:szCs w:val="22"/>
-          <w:highlight w:val="black"/>
-        </w:rPr>
-      </w:pPr>
-      <w:r>
-        <w:rPr>
-          <w:rFonts w:ascii="Calibri" w:eastAsia="ＭＳ 明朝" w:hAnsi="Calibri" w:cs="Times New Roman"/>
-          <w:sz w:val="22"/>
-          <w:szCs w:val="22"/>
-          <w:highlight w:val="black"/>
+        </w:rPr>
+      </w:pPr>
+      <w:r>
+        <w:rPr>
+          <w:rFonts w:ascii="Calibri" w:eastAsia="ＭＳ 明朝" w:hAnsi="Calibri" w:cs="Times New Roman"/>
+          <w:sz w:val="22"/>
+          <w:szCs w:val="22"/>
         </w:rPr>
         <w:t>Old Will Hunter Rd. Apt. 232, Athens, GA 30606 • (352) 201-0439 • hyacinthempinado@yahoo.com</w:t>
       </w:r>
@@ -53,8 +51,6 @@
           <w:szCs w:val="22"/>
         </w:rPr>
       </w:pPr>
-      <w:bookmarkStart w:id="0" w:name="_GoBack"/>
-      <w:bookmarkEnd w:id="0"/>
     </w:p>
     <w:p>
       <w:pPr>
@@ -206,7 +202,18 @@
           <w:sz w:val="22"/>
           <w:szCs w:val="22"/>
         </w:rPr>
-        <w:t>B.A. in Biology – University of Florida, Gainesville, FL (May 2011)</w:t>
+        <w:t>B.S</w:t>
+      </w:r>
+      <w:bookmarkStart w:id="0" w:name="_GoBack"/>
+      <w:bookmarkEnd w:id="0"/>
+      <w:r>
+        <w:rPr>
+          <w:rFonts w:ascii="Calibri" w:eastAsia="ＭＳ 明朝" w:hAnsi="Calibri" w:cs="Times New Roman"/>
+          <w:b/>
+          <w:sz w:val="22"/>
+          <w:szCs w:val="22"/>
+        </w:rPr>
+        <w:t>. in Biology – University of Florida, Gainesville, FL (May 2011)</w:t>
       </w:r>
     </w:p>
     <w:p>

--- a/Site 2.0/Resume/Backup of 2015.06.06 Empinado Resume.docx
+++ b/Site 2.0/Resume/Backup of 2015.06.06 Empinado Resume.docx
@@ -32,13 +32,15 @@
           <w:rFonts w:ascii="Calibri" w:eastAsia="ＭＳ 明朝" w:hAnsi="Calibri" w:cs="Times New Roman"/>
           <w:sz w:val="22"/>
           <w:szCs w:val="22"/>
-        </w:rPr>
-      </w:pPr>
-      <w:r>
-        <w:rPr>
-          <w:rFonts w:ascii="Calibri" w:eastAsia="ＭＳ 明朝" w:hAnsi="Calibri" w:cs="Times New Roman"/>
-          <w:sz w:val="22"/>
-          <w:szCs w:val="22"/>
+          <w:highlight w:val="black"/>
+        </w:rPr>
+      </w:pPr>
+      <w:r>
+        <w:rPr>
+          <w:rFonts w:ascii="Calibri" w:eastAsia="ＭＳ 明朝" w:hAnsi="Calibri" w:cs="Times New Roman"/>
+          <w:sz w:val="22"/>
+          <w:szCs w:val="22"/>
+          <w:highlight w:val="black"/>
         </w:rPr>
         <w:t>Old Will Hunter Rd. Apt. 232, Athens, GA 30606 • (352) 201-0439 • hyacinthempinado@yahoo.com</w:t>
       </w:r>
@@ -51,6 +53,8 @@
           <w:szCs w:val="22"/>
         </w:rPr>
       </w:pPr>
+      <w:bookmarkStart w:id="0" w:name="_GoBack"/>
+      <w:bookmarkEnd w:id="0"/>
     </w:p>
     <w:p>
       <w:pPr>
@@ -204,8 +208,6 @@
         </w:rPr>
         <w:t>B.S</w:t>
       </w:r>
-      <w:bookmarkStart w:id="0" w:name="_GoBack"/>
-      <w:bookmarkEnd w:id="0"/>
       <w:r>
         <w:rPr>
           <w:rFonts w:ascii="Calibri" w:eastAsia="ＭＳ 明朝" w:hAnsi="Calibri" w:cs="Times New Roman"/>
